--- a/plan/程序进度.docx
+++ b/plan/程序进度.docx
@@ -151,6 +151,256 @@
         </w:rPr>
         <w:t>属性的变化</w:t>
       </w:r>
+    </w:p>
+    <w:p>
+      <w:pPr>
+        <w:numPr>
+          <w:ilvl w:val="0"/>
+          <w:numId w:val="1"/>
+        </w:numPr>
+        <w:tabs>
+          <w:tab w:val="clear" w:pos="312"/>
+        </w:tabs>
+        <w:ind w:left="0" w:leftChars="0" w:firstLine="0" w:firstLineChars="0"/>
+        <w:rPr>
+          <w:rFonts w:hint="eastAsia"/>
+          <w:lang w:val="en-US" w:eastAsia="zh-CN"/>
+        </w:rPr>
+      </w:pPr>
+      <w:r>
+        <w:rPr>
+          <w:rFonts w:hint="eastAsia"/>
+          <w:lang w:val="en-US" w:eastAsia="zh-CN"/>
+        </w:rPr>
+        <w:t>关卡（肖宇轩）</w:t>
+      </w:r>
+    </w:p>
+    <w:p>
+      <w:pPr>
+        <w:numPr>
+          <w:ilvl w:val="0"/>
+          <w:numId w:val="0"/>
+        </w:numPr>
+        <w:ind w:leftChars="0" w:firstLine="420" w:firstLineChars="0"/>
+        <w:rPr>
+          <w:rFonts w:hint="eastAsia"/>
+          <w:lang w:val="en-US" w:eastAsia="zh-CN"/>
+        </w:rPr>
+      </w:pPr>
+      <w:r>
+        <w:rPr>
+          <w:rFonts w:hint="eastAsia"/>
+          <w:lang w:val="en-US" w:eastAsia="zh-CN"/>
+        </w:rPr>
+        <w:t>排行榜；</w:t>
+      </w:r>
+    </w:p>
+    <w:p>
+      <w:pPr>
+        <w:numPr>
+          <w:ilvl w:val="0"/>
+          <w:numId w:val="0"/>
+        </w:numPr>
+        <w:ind w:leftChars="0" w:firstLine="420" w:firstLineChars="0"/>
+        <w:rPr>
+          <w:rFonts w:hint="eastAsia"/>
+          <w:lang w:val="en-US" w:eastAsia="zh-CN"/>
+        </w:rPr>
+      </w:pPr>
+      <w:r>
+        <w:rPr>
+          <w:rFonts w:hint="eastAsia"/>
+          <w:lang w:val="en-US" w:eastAsia="zh-CN"/>
+        </w:rPr>
+        <w:t>关卡的成就；</w:t>
+      </w:r>
+    </w:p>
+    <w:p>
+      <w:pPr>
+        <w:numPr>
+          <w:ilvl w:val="0"/>
+          <w:numId w:val="3"/>
+        </w:numPr>
+        <w:tabs>
+          <w:tab w:val="clear" w:pos="312"/>
+        </w:tabs>
+        <w:ind w:leftChars="0" w:firstLine="420" w:firstLineChars="0"/>
+        <w:rPr>
+          <w:rFonts w:hint="eastAsia"/>
+          <w:lang w:val="en-US" w:eastAsia="zh-CN"/>
+        </w:rPr>
+      </w:pPr>
+      <w:r>
+        <w:rPr>
+          <w:rFonts w:hint="eastAsia"/>
+          <w:lang w:val="en-US" w:eastAsia="zh-CN"/>
+        </w:rPr>
+        <w:t>雪地关卡</w:t>
+      </w:r>
+    </w:p>
+    <w:p>
+      <w:pPr>
+        <w:numPr>
+          <w:ilvl w:val="0"/>
+          <w:numId w:val="3"/>
+        </w:numPr>
+        <w:tabs>
+          <w:tab w:val="clear" w:pos="312"/>
+        </w:tabs>
+        <w:ind w:leftChars="0" w:firstLine="420" w:firstLineChars="0"/>
+        <w:rPr>
+          <w:rFonts w:hint="eastAsia"/>
+          <w:lang w:val="en-US" w:eastAsia="zh-CN"/>
+        </w:rPr>
+      </w:pPr>
+      <w:r>
+        <w:rPr>
+          <w:rFonts w:hint="eastAsia"/>
+          <w:lang w:val="en-US" w:eastAsia="zh-CN"/>
+        </w:rPr>
+        <w:t>沙漠关卡</w:t>
+      </w:r>
+    </w:p>
+    <w:p>
+      <w:pPr>
+        <w:numPr>
+          <w:ilvl w:val="0"/>
+          <w:numId w:val="3"/>
+        </w:numPr>
+        <w:tabs>
+          <w:tab w:val="clear" w:pos="312"/>
+        </w:tabs>
+        <w:ind w:leftChars="0" w:firstLine="420" w:firstLineChars="0"/>
+        <w:rPr>
+          <w:rFonts w:hint="eastAsia"/>
+          <w:lang w:val="en-US" w:eastAsia="zh-CN"/>
+        </w:rPr>
+      </w:pPr>
+      <w:r>
+        <w:rPr>
+          <w:rFonts w:hint="eastAsia"/>
+          <w:lang w:val="en-US" w:eastAsia="zh-CN"/>
+        </w:rPr>
+        <w:t>森林关卡</w:t>
+      </w:r>
+    </w:p>
+    <w:p>
+      <w:pPr>
+        <w:numPr>
+          <w:ilvl w:val="0"/>
+          <w:numId w:val="3"/>
+        </w:numPr>
+        <w:tabs>
+          <w:tab w:val="clear" w:pos="312"/>
+        </w:tabs>
+        <w:ind w:leftChars="0" w:firstLine="420" w:firstLineChars="0"/>
+        <w:rPr>
+          <w:rFonts w:hint="eastAsia"/>
+          <w:lang w:val="en-US" w:eastAsia="zh-CN"/>
+        </w:rPr>
+      </w:pPr>
+      <w:r>
+        <w:rPr>
+          <w:rFonts w:hint="eastAsia"/>
+          <w:lang w:val="en-US" w:eastAsia="zh-CN"/>
+        </w:rPr>
+        <w:t>废城关卡</w:t>
+      </w:r>
+    </w:p>
+    <w:p>
+      <w:pPr>
+        <w:numPr>
+          <w:ilvl w:val="0"/>
+          <w:numId w:val="0"/>
+        </w:numPr>
+        <w:rPr>
+          <w:rFonts w:hint="eastAsia"/>
+          <w:lang w:val="en-US" w:eastAsia="zh-CN"/>
+        </w:rPr>
+      </w:pPr>
+      <w:r>
+        <w:rPr>
+          <w:rFonts w:hint="eastAsia"/>
+          <w:lang w:val="en-US" w:eastAsia="zh-CN"/>
+        </w:rPr>
+        <w:t>所有关卡核心玩法一样！！主题和分支玩法不一样。</w:t>
+      </w:r>
+    </w:p>
+    <w:p>
+      <w:pPr>
+        <w:numPr>
+          <w:ilvl w:val="0"/>
+          <w:numId w:val="0"/>
+        </w:numPr>
+        <w:rPr>
+          <w:rFonts w:hint="eastAsia"/>
+          <w:lang w:val="en-US" w:eastAsia="zh-CN"/>
+        </w:rPr>
+      </w:pPr>
+      <w:r>
+        <w:rPr>
+          <w:rFonts w:hint="eastAsia"/>
+          <w:lang w:val="en-US" w:eastAsia="zh-CN"/>
+        </w:rPr>
+        <w:t>沙漠：左右两个里程表，一个是油门，一个是方向。只有都在红色区域内，才能正确行使，否则出现，撞到树上，车停下，车速太快等等结局，结束游戏。</w:t>
+      </w:r>
+    </w:p>
+    <w:p>
+      <w:pPr>
+        <w:numPr>
+          <w:ilvl w:val="0"/>
+          <w:numId w:val="0"/>
+        </w:numPr>
+        <w:rPr>
+          <w:rFonts w:hint="eastAsia"/>
+          <w:lang w:val="en-US" w:eastAsia="zh-CN"/>
+        </w:rPr>
+      </w:pPr>
+      <w:r>
+        <w:rPr>
+          <w:rFonts w:hint="eastAsia"/>
+          <w:lang w:val="en-US" w:eastAsia="zh-CN"/>
+        </w:rPr>
+        <w:t>森林:捕捉荧光</w:t>
+      </w:r>
+    </w:p>
+    <w:p>
+      <w:pPr>
+        <w:numPr>
+          <w:ilvl w:val="0"/>
+          <w:numId w:val="0"/>
+        </w:numPr>
+        <w:rPr>
+          <w:rFonts w:hint="eastAsia"/>
+          <w:lang w:val="en-US" w:eastAsia="zh-CN"/>
+        </w:rPr>
+      </w:pPr>
+      <w:r>
+        <w:rPr>
+          <w:rFonts w:hint="eastAsia"/>
+          <w:lang w:val="en-US" w:eastAsia="zh-CN"/>
+        </w:rPr>
+        <w:t>废墟：两个里程表，必须指针指向相同位置才可。</w:t>
+      </w:r>
+    </w:p>
+    <w:p>
+      <w:pPr>
+        <w:numPr>
+          <w:ilvl w:val="0"/>
+          <w:numId w:val="0"/>
+        </w:numPr>
+        <w:rPr>
+          <w:rFonts w:hint="eastAsia"/>
+          <w:lang w:val="en-US" w:eastAsia="zh-CN"/>
+        </w:rPr>
+      </w:pPr>
+      <w:r>
+        <w:rPr>
+          <w:rFonts w:hint="eastAsia"/>
+          <w:lang w:val="en-US" w:eastAsia="zh-CN"/>
+        </w:rPr>
+        <w:t>雪地：一个力度表，必须在红色区域内持续按键</w:t>
+      </w:r>
       <w:bookmarkStart w:id="0" w:name="_GoBack"/>
       <w:bookmarkEnd w:id="0"/>
     </w:p>
@@ -158,181 +408,18 @@
       <w:pPr>
         <w:numPr>
           <w:ilvl w:val="0"/>
-          <w:numId w:val="1"/>
-        </w:numPr>
-        <w:tabs>
-          <w:tab w:val="clear" w:pos="312"/>
-        </w:tabs>
-        <w:ind w:left="0" w:leftChars="0" w:firstLine="0" w:firstLineChars="0"/>
-        <w:rPr>
-          <w:rFonts w:hint="eastAsia"/>
-          <w:lang w:val="en-US" w:eastAsia="zh-CN"/>
-        </w:rPr>
-      </w:pPr>
-      <w:r>
-        <w:rPr>
-          <w:rFonts w:hint="eastAsia"/>
-          <w:lang w:val="en-US" w:eastAsia="zh-CN"/>
-        </w:rPr>
-        <w:t>关卡（肖宇轩）</w:t>
-      </w:r>
-    </w:p>
-    <w:p>
-      <w:pPr>
-        <w:numPr>
           <w:numId w:val="0"/>
         </w:numPr>
-        <w:ind w:leftChars="0" w:firstLine="420" w:firstLineChars="0"/>
-        <w:rPr>
-          <w:rFonts w:hint="eastAsia"/>
-          <w:lang w:val="en-US" w:eastAsia="zh-CN"/>
-        </w:rPr>
-      </w:pPr>
-      <w:r>
-        <w:rPr>
-          <w:rFonts w:hint="eastAsia"/>
-          <w:lang w:val="en-US" w:eastAsia="zh-CN"/>
-        </w:rPr>
-        <w:t>排行榜；</w:t>
-      </w:r>
-    </w:p>
-    <w:p>
-      <w:pPr>
-        <w:numPr>
-          <w:numId w:val="0"/>
-        </w:numPr>
-        <w:ind w:leftChars="0" w:firstLine="420" w:firstLineChars="0"/>
-        <w:rPr>
-          <w:rFonts w:hint="eastAsia"/>
-          <w:lang w:val="en-US" w:eastAsia="zh-CN"/>
-        </w:rPr>
-      </w:pPr>
-      <w:r>
-        <w:rPr>
-          <w:rFonts w:hint="eastAsia"/>
-          <w:lang w:val="en-US" w:eastAsia="zh-CN"/>
-        </w:rPr>
-        <w:t>关卡的成就；</w:t>
-      </w:r>
-    </w:p>
-    <w:p>
-      <w:pPr>
-        <w:numPr>
-          <w:ilvl w:val="0"/>
-          <w:numId w:val="3"/>
-        </w:numPr>
-        <w:tabs>
-          <w:tab w:val="clear" w:pos="312"/>
-        </w:tabs>
-        <w:ind w:leftChars="0" w:firstLine="420" w:firstLineChars="0"/>
-        <w:rPr>
-          <w:rFonts w:hint="eastAsia"/>
-          <w:lang w:val="en-US" w:eastAsia="zh-CN"/>
-        </w:rPr>
-      </w:pPr>
-      <w:r>
-        <w:rPr>
-          <w:rFonts w:hint="eastAsia"/>
-          <w:lang w:val="en-US" w:eastAsia="zh-CN"/>
-        </w:rPr>
-        <w:t>雪地关卡</w:t>
-      </w:r>
-    </w:p>
-    <w:p>
-      <w:pPr>
-        <w:numPr>
-          <w:ilvl w:val="0"/>
-          <w:numId w:val="3"/>
-        </w:numPr>
-        <w:tabs>
-          <w:tab w:val="clear" w:pos="312"/>
-        </w:tabs>
-        <w:ind w:leftChars="0" w:firstLine="420" w:firstLineChars="0"/>
-        <w:rPr>
-          <w:rFonts w:hint="eastAsia"/>
-          <w:lang w:val="en-US" w:eastAsia="zh-CN"/>
-        </w:rPr>
-      </w:pPr>
-      <w:r>
-        <w:rPr>
-          <w:rFonts w:hint="eastAsia"/>
-          <w:lang w:val="en-US" w:eastAsia="zh-CN"/>
-        </w:rPr>
-        <w:t>沙漠关卡</w:t>
-      </w:r>
-    </w:p>
-    <w:p>
-      <w:pPr>
-        <w:numPr>
-          <w:ilvl w:val="0"/>
-          <w:numId w:val="3"/>
-        </w:numPr>
-        <w:tabs>
-          <w:tab w:val="clear" w:pos="312"/>
-        </w:tabs>
-        <w:ind w:leftChars="0" w:firstLine="420" w:firstLineChars="0"/>
-        <w:rPr>
-          <w:rFonts w:hint="eastAsia"/>
-          <w:lang w:val="en-US" w:eastAsia="zh-CN"/>
-        </w:rPr>
-      </w:pPr>
-      <w:r>
-        <w:rPr>
-          <w:rFonts w:hint="eastAsia"/>
-          <w:lang w:val="en-US" w:eastAsia="zh-CN"/>
-        </w:rPr>
-        <w:t>森林关卡</w:t>
-      </w:r>
-    </w:p>
-    <w:p>
-      <w:pPr>
-        <w:numPr>
-          <w:ilvl w:val="0"/>
-          <w:numId w:val="3"/>
-        </w:numPr>
-        <w:tabs>
-          <w:tab w:val="clear" w:pos="312"/>
-        </w:tabs>
-        <w:ind w:leftChars="0" w:firstLine="420" w:firstLineChars="0"/>
-        <w:rPr>
-          <w:rFonts w:hint="eastAsia"/>
-          <w:lang w:val="en-US" w:eastAsia="zh-CN"/>
-        </w:rPr>
-      </w:pPr>
-      <w:r>
-        <w:rPr>
-          <w:rFonts w:hint="eastAsia"/>
-          <w:lang w:val="en-US" w:eastAsia="zh-CN"/>
-        </w:rPr>
-        <w:t>废城关卡</w:t>
-      </w:r>
-    </w:p>
-    <w:p>
-      <w:pPr>
-        <w:numPr>
-          <w:numId w:val="0"/>
-        </w:numPr>
-        <w:ind w:left="420" w:leftChars="0"/>
-        <w:rPr>
-          <w:rFonts w:hint="eastAsia"/>
-          <w:lang w:val="en-US" w:eastAsia="zh-CN"/>
-        </w:rPr>
-      </w:pPr>
-    </w:p>
-    <w:p>
-      <w:pPr>
-        <w:numPr>
-          <w:numId w:val="0"/>
-        </w:numPr>
-        <w:rPr>
-          <w:rFonts w:hint="eastAsia"/>
-          <w:lang w:val="en-US" w:eastAsia="zh-CN"/>
-        </w:rPr>
-      </w:pPr>
-    </w:p>
-    <w:p>
-      <w:pPr>
-        <w:numPr>
+        <w:rPr>
+          <w:rFonts w:hint="eastAsia"/>
+          <w:lang w:val="en-US" w:eastAsia="zh-CN"/>
+        </w:rPr>
+      </w:pPr>
+    </w:p>
+    <w:p>
+      <w:pPr>
+        <w:numPr>
+          <w:ilvl w:val="0"/>
           <w:numId w:val="0"/>
         </w:numPr>
         <w:rPr>

--- a/plan/程序进度.docx
+++ b/plan/程序进度.docx
@@ -256,6 +256,7 @@
       <w:pPr>
         <w:rPr>
           <w:rFonts w:hint="eastAsia"/>
+          <w:lang w:val="en-US" w:eastAsia="zh-CN"/>
         </w:rPr>
       </w:pPr>
       <w:r>
@@ -273,6 +274,21 @@
       </w:r>
     </w:p>
     <w:p>
+      <w:pPr>
+        <w:rPr>
+          <w:rFonts w:hint="eastAsia"/>
+          <w:lang w:val="en-US" w:eastAsia="zh-CN"/>
+        </w:rPr>
+      </w:pPr>
+      <w:r>
+        <w:rPr>
+          <w:rFonts w:hint="eastAsia"/>
+          <w:lang w:val="en-US" w:eastAsia="zh-CN"/>
+        </w:rPr>
+        <w:t>场景中沙尘暴，龙卷风向下降落，玩家需避开，若碰到，则死亡，游戏结束。坚持一段时间以上则游戏胜利。</w:t>
+      </w:r>
+    </w:p>
+    <w:p>
       <w:r>
         <w:rPr>
           <w:rFonts w:hint="eastAsia"/>
@@ -281,6 +297,12 @@
       </w:r>
     </w:p>
     <w:p>
+      <w:pPr>
+        <w:rPr>
+          <w:rFonts w:hint="eastAsia"/>
+          <w:lang w:val="en-US" w:eastAsia="zh-CN"/>
+        </w:rPr>
+      </w:pPr>
       <w:r>
         <w:rPr>
           <w:rFonts w:hint="eastAsia"/>
@@ -293,24 +315,60 @@
           <w:lang w:val="en-US" w:eastAsia="zh-CN"/>
         </w:rPr>
         <w:t>有躲有捉</w:t>
+      </w:r>
+    </w:p>
+    <w:p>
+      <w:pPr>
+        <w:rPr>
+          <w:rFonts w:hint="eastAsia"/>
+          <w:lang w:val="en-US" w:eastAsia="zh-CN"/>
+        </w:rPr>
+      </w:pPr>
+      <w:r>
+        <w:rPr>
+          <w:rFonts w:hint="eastAsia"/>
+          <w:lang w:val="en-US" w:eastAsia="zh-CN"/>
+        </w:rPr>
+        <w:t>场景中，机械元件和光芒向下降落，机械元件接触减分，光芒接触加分，达到一定分数胜利。</w:t>
+      </w:r>
+    </w:p>
+    <w:p>
+      <w:pPr>
+        <w:rPr>
+          <w:rFonts w:hint="eastAsia"/>
+          <w:lang w:val="en-US" w:eastAsia="zh-CN"/>
+        </w:rPr>
+      </w:pPr>
+      <w:r>
+        <w:rPr>
+          <w:rFonts w:hint="eastAsia"/>
+        </w:rPr>
+        <w:t>雪地：</w:t>
+      </w:r>
+      <w:r>
+        <w:rPr>
+          <w:rFonts w:hint="eastAsia"/>
+          <w:lang w:val="en-US" w:eastAsia="zh-CN"/>
+        </w:rPr>
+        <w:t>投掷书本</w:t>
+      </w:r>
+    </w:p>
+    <w:p>
+      <w:pPr>
+        <w:rPr>
+          <w:rFonts w:hint="eastAsia"/>
+          <w:lang w:val="en-US" w:eastAsia="zh-CN"/>
+        </w:rPr>
+      </w:pPr>
+      <w:r>
+        <w:rPr>
+          <w:rFonts w:hint="eastAsia"/>
+          <w:lang w:val="en-US" w:eastAsia="zh-CN"/>
+        </w:rPr>
+        <w:t>场景中有火苗固定不动，书本左右移动，投出书本，若刚好与火苗接触则加分，否则减分，达到一定分数胜利。</w:t>
       </w:r>
       <w:bookmarkStart w:id="0" w:name="_GoBack"/>
       <w:bookmarkEnd w:id="0"/>
-    </w:p>
-    <w:p>
-      <w:r>
-        <w:rPr>
-          <w:rFonts w:hint="eastAsia"/>
-        </w:rPr>
-        <w:t>雪地：</w:t>
-      </w:r>
-      <w:r>
-        <w:rPr>
-          <w:rFonts w:hint="eastAsia"/>
-          <w:lang w:val="en-US" w:eastAsia="zh-CN"/>
-        </w:rPr>
-        <w:t>投掷书本</w:t>
-      </w:r>
     </w:p>
     <w:p/>
     <w:p/>
